--- a/signoffs/130-signoff.docx
+++ b/signoffs/130-signoff.docx
@@ -722,11 +722,6 @@
             </w:rPr>
             <w:t>☐</w:t>
           </w:r>
-          <w:r>
-            <w:rPr>
-              <w:sz w:val="20"/>
-            </w:rPr>
-          </w:r>
         </w:sdtContent>
       </w:sdt>
       <w:r>
@@ -1255,50 +1250,9 @@
         <w:rPr>
           <w:b w:val="false"/>
           <w:sz w:val="20"/>
-        </w:rPr>
-        <w:t>IDMX 225</w:t>
-      </w:r>
-      <w:r>
-        <w:rPr>
-          <w:b w:val="false"/>
-          <w:sz w:val="20"/>
-        </w:rPr>
-        <w:t xml:space="preserve"> </w:t>
-      </w:r>
-      <w:r>
-        <w:rPr>
-          <w:b w:val="false"/>
-          <w:sz w:val="20"/>
-        </w:rPr>
-        <w:t>Web Page Development I</w:t>
-      </w:r>
-      <w:r>
-        <w:rPr>
-          <w:b w:val="false"/>
-          <w:sz w:val="20"/>
-        </w:rPr>
-        <w:t xml:space="preserve"> → GRID </w:t>
-      </w:r>
-      <w:r>
-        <w:rPr>
-          <w:b w:val="false"/>
-          <w:sz w:val="20"/>
-        </w:rPr>
-        <w:t>130</w:t>
-      </w:r>
-      <w:r>
-        <w:rPr>
-          <w:b w:val="false"/>
-          <w:sz w:val="20"/>
-        </w:rPr>
-        <w:t xml:space="preserve"> – </w:t>
-      </w:r>
-      <w:r>
-        <w:rPr>
-          <w:b w:val="false"/>
-          <w:sz w:val="20"/>
-        </w:rPr>
-        <w:t>Web Page Development I</w:t>
+          <w:u w:val="single"/>
+        </w:rPr>
+        <w:t>IDMX 225 Web Page Development I → GRID 130 – Web Page Development I</w:t>
       </w:r>
     </w:p>
     <w:p>
@@ -1341,8 +1295,9 @@
           <w:b/>
           <w:bCs/>
           <w:sz w:val="20"/>
-        </w:rPr>
-        <w:t>NONE</w:t>
+          <w:u w:val="single"/>
+        </w:rPr>
+        <w:t>Computer Electives List</w:t>
       </w:r>
     </w:p>
     <w:p>

--- a/signoffs/130-signoff.docx
+++ b/signoffs/130-signoff.docx
@@ -1297,7 +1297,18 @@
           <w:sz w:val="20"/>
           <w:u w:val="single"/>
         </w:rPr>
-        <w:t>Computer Electives List</w:t>
+        <w:t xml:space="preserve">Computer Electives List, </w:t>
+      </w:r>
+      <w:bookmarkStart w:id="0" w:name="acalog-page-title"/>
+      <w:bookmarkEnd w:id="0"/>
+      <w:r>
+        <w:rPr>
+          <w:b/>
+          <w:bCs/>
+          <w:sz w:val="20"/>
+          <w:u w:val="single"/>
+        </w:rPr>
+        <w:t>Information Systems &amp; Technology, Associate of Science</w:t>
       </w:r>
     </w:p>
     <w:p>
@@ -2428,6 +2439,23 @@
       <w:sz w:val="24"/>
       <w:szCs w:val="20"/>
       <w:lang w:val="en-US" w:eastAsia="en-US" w:bidi="ar-SA"/>
+    </w:rPr>
+  </w:style>
+  <w:style w:type="paragraph" w:styleId="Heading1">
+    <w:name w:val="heading 1"/>
+    <w:basedOn w:val="Heading"/>
+    <w:next w:val="BodyText"/>
+    <w:qFormat/>
+    <w:pPr>
+      <w:spacing w:before="240" w:after="120"/>
+      <w:outlineLvl w:val="0"/>
+    </w:pPr>
+    <w:rPr>
+      <w:rFonts w:ascii="Liberation Serif" w:hAnsi="Liberation Serif" w:eastAsia="Cantarell" w:cs="Noto Sans Arabic"/>
+      <w:b/>
+      <w:bCs/>
+      <w:sz w:val="48"/>
+      <w:szCs w:val="48"/>
     </w:rPr>
   </w:style>
   <w:style w:type="character" w:styleId="DefaultParagraphFont" w:default="1">
